--- a/papers/Game Design Document.docx
+++ b/papers/Game Design Document.docx
@@ -1548,8 +1548,13 @@
       <w:commentRangeStart w:id="9"/>
       <w:commentRangeStart w:id="10"/>
       <w:commentRangeStart w:id="11"/>
-      <w:r>
-        <w:t xml:space="preserve">Lakus </w:t>
+      <w:proofErr w:type="spellStart"/>
+      <w:r>
+        <w:t>Lakus</w:t>
+      </w:r>
+      <w:proofErr w:type="spellEnd"/>
+      <w:r>
+        <w:t xml:space="preserve"> </w:t>
       </w:r>
       <w:commentRangeEnd w:id="7"/>
       <w:r>
@@ -1587,7 +1592,15 @@
         <w:commentReference w:id="11"/>
       </w:r>
       <w:r>
-        <w:t>persuades him to go that island insisting that they don’t have anything to lose for trying. After some convincing, the researcher along with Lakus started sailing to the unknown island in hope of finding the cure the "LUNAS" for the unknown disease, little they know that they were going to face many challenges there. As the story progress, the researcher will receive different amulets and blessings that will help them on their expedition. They’ll also meet different mythical creatures that might hinder or help them on their adventure and interact with the natives on that island that will teach you many things.</w:t>
+        <w:t xml:space="preserve">persuades him to go that island insisting that they don’t have anything to lose for trying. After some convincing, the researcher along with </w:t>
+      </w:r>
+      <w:proofErr w:type="spellStart"/>
+      <w:r>
+        <w:t>Lakus</w:t>
+      </w:r>
+      <w:proofErr w:type="spellEnd"/>
+      <w:r>
+        <w:t xml:space="preserve"> started sailing to the unknown island in hope of finding the cure the "LUNAS" for the unknown disease, little they know that they were going to face many challenges there. As the story progress, the researcher will receive different amulets and blessings that will help them on their expedition. They’ll also meet different mythical creatures that might hinder or help them on their adventure and interact with the natives on that island that will teach you many things.</w:t>
       </w:r>
     </w:p>
     <w:p>
@@ -1675,9 +1688,11 @@
       <w:pPr>
         <w:pStyle w:val="Heading4"/>
       </w:pPr>
+      <w:proofErr w:type="spellStart"/>
       <w:r>
         <w:t>Lakus</w:t>
       </w:r>
+      <w:proofErr w:type="spellEnd"/>
     </w:p>
     <w:p>
       <w:r>
@@ -1720,9 +1735,11 @@
       <w:pPr>
         <w:pStyle w:val="Heading4"/>
       </w:pPr>
+      <w:proofErr w:type="spellStart"/>
       <w:r>
         <w:t>Hukloban</w:t>
       </w:r>
+      <w:proofErr w:type="spellEnd"/>
     </w:p>
     <w:p>
       <w:r>
@@ -1747,6 +1764,7 @@
       <w:pPr>
         <w:pStyle w:val="Heading4"/>
       </w:pPr>
+      <w:proofErr w:type="spellStart"/>
       <w:r>
         <w:t>Mang</w:t>
       </w:r>
@@ -1756,6 +1774,7 @@
       <w:r>
         <w:t>agaway</w:t>
       </w:r>
+      <w:proofErr w:type="spellEnd"/>
     </w:p>
     <w:p>
       <w:r>
@@ -1766,9 +1785,11 @@
       <w:pPr>
         <w:pStyle w:val="Heading4"/>
       </w:pPr>
+      <w:proofErr w:type="spellStart"/>
       <w:r>
         <w:t>Mankukulam</w:t>
       </w:r>
+      <w:proofErr w:type="spellEnd"/>
     </w:p>
     <w:p>
       <w:r>
@@ -1782,6 +1803,7 @@
       <w:pPr>
         <w:pStyle w:val="Heading4"/>
       </w:pPr>
+      <w:proofErr w:type="spellStart"/>
       <w:r>
         <w:t>Man</w:t>
       </w:r>
@@ -1791,6 +1813,7 @@
       <w:r>
         <w:t>isilat</w:t>
       </w:r>
+      <w:proofErr w:type="spellEnd"/>
     </w:p>
     <w:p>
       <w:r>
@@ -1815,22 +1838,34 @@
       <w:pPr>
         <w:pStyle w:val="Heading4"/>
       </w:pPr>
+      <w:proofErr w:type="spellStart"/>
       <w:r>
         <w:t>Siyokoy</w:t>
       </w:r>
-    </w:p>
-    <w:p>
-      <w:r>
-        <w:t>A friendly sea mythical creature that will the MC and Lakus will meet in the journey.</w:t>
+      <w:proofErr w:type="spellEnd"/>
+    </w:p>
+    <w:p>
+      <w:r>
+        <w:t xml:space="preserve">A friendly sea mythical creature that will the MC and </w:t>
+      </w:r>
+      <w:proofErr w:type="spellStart"/>
+      <w:r>
+        <w:t>Lakus</w:t>
+      </w:r>
+      <w:proofErr w:type="spellEnd"/>
+      <w:r>
+        <w:t xml:space="preserve"> will meet in the journey.</w:t>
       </w:r>
     </w:p>
     <w:p>
       <w:pPr>
         <w:pStyle w:val="Heading4"/>
       </w:pPr>
+      <w:proofErr w:type="spellStart"/>
       <w:r>
         <w:t>Kapre</w:t>
       </w:r>
+      <w:proofErr w:type="spellEnd"/>
     </w:p>
     <w:p>
       <w:r>
@@ -1841,9 +1876,11 @@
       <w:pPr>
         <w:pStyle w:val="Heading4"/>
       </w:pPr>
+      <w:proofErr w:type="spellStart"/>
       <w:r>
         <w:t>Tikbalang</w:t>
       </w:r>
+      <w:proofErr w:type="spellEnd"/>
     </w:p>
     <w:p>
       <w:r>
@@ -1854,9 +1891,11 @@
       <w:pPr>
         <w:pStyle w:val="Heading4"/>
       </w:pPr>
+      <w:proofErr w:type="spellStart"/>
       <w:r>
         <w:t>Bacunaua</w:t>
       </w:r>
+      <w:proofErr w:type="spellEnd"/>
     </w:p>
     <w:p>
       <w:r>
@@ -1882,9 +1921,11 @@
       </w:pPr>
       <w:bookmarkStart w:id="19" w:name="_Warden"/>
       <w:bookmarkEnd w:id="19"/>
+      <w:proofErr w:type="spellStart"/>
       <w:r>
         <w:t>Amanikable</w:t>
       </w:r>
+      <w:proofErr w:type="spellEnd"/>
     </w:p>
     <w:p>
       <w:r>
@@ -1903,16 +1944,42 @@
         <w:t xml:space="preserve"> worshipped as the god of Hunters. </w:t>
       </w:r>
       <w:r>
-        <w:t>he has become associated as the ill-tempered god of the sea, replacing Aman Sinaya among of the first-generation gods (aside from Bathala), he was never married after his love was spurned by a beautiful mortal maiden, Maganda. In frustration, he swore vengeance against the humans by sending turbulent waves and horrible tempests in order to wreck boats and to drown men.</w:t>
+        <w:t xml:space="preserve">he has become associated as the ill-tempered god of the sea, replacing Aman </w:t>
+      </w:r>
+      <w:proofErr w:type="spellStart"/>
+      <w:r>
+        <w:t>Sinaya</w:t>
+      </w:r>
+      <w:proofErr w:type="spellEnd"/>
+      <w:r>
+        <w:t xml:space="preserve"> among of the first-generation gods (aside from </w:t>
+      </w:r>
+      <w:proofErr w:type="spellStart"/>
+      <w:r>
+        <w:t>Bathala</w:t>
+      </w:r>
+      <w:proofErr w:type="spellEnd"/>
+      <w:r>
+        <w:t xml:space="preserve">), he was never married after his love was spurned by a beautiful mortal maiden, </w:t>
+      </w:r>
+      <w:proofErr w:type="spellStart"/>
+      <w:r>
+        <w:t>Maganda</w:t>
+      </w:r>
+      <w:proofErr w:type="spellEnd"/>
+      <w:r>
+        <w:t>. In frustration, he swore vengeance against the humans by sending turbulent waves and horrible tempests in order to wreck boats and to drown men.</w:t>
       </w:r>
     </w:p>
     <w:p>
       <w:pPr>
         <w:pStyle w:val="Heading4"/>
       </w:pPr>
+      <w:proofErr w:type="spellStart"/>
       <w:r>
         <w:t>Anagolay</w:t>
       </w:r>
+      <w:proofErr w:type="spellEnd"/>
     </w:p>
     <w:p>
       <w:r>
@@ -1923,8 +1990,13 @@
       <w:pPr>
         <w:pStyle w:val="Heading4"/>
       </w:pPr>
-      <w:r>
-        <w:t>Aniton Tabu</w:t>
+      <w:proofErr w:type="spellStart"/>
+      <w:r>
+        <w:t>Aniton</w:t>
+      </w:r>
+      <w:proofErr w:type="spellEnd"/>
+      <w:r>
+        <w:t xml:space="preserve"> Tabu</w:t>
       </w:r>
     </w:p>
     <w:p>
@@ -1936,9 +2008,11 @@
       <w:pPr>
         <w:pStyle w:val="Heading4"/>
       </w:pPr>
+      <w:proofErr w:type="spellStart"/>
       <w:r>
         <w:t>Apolaki</w:t>
       </w:r>
+      <w:proofErr w:type="spellEnd"/>
     </w:p>
     <w:p>
       <w:pPr>
@@ -1963,9 +2037,11 @@
       <w:pPr>
         <w:pStyle w:val="Heading4"/>
       </w:pPr>
+      <w:proofErr w:type="spellStart"/>
       <w:r>
         <w:t>Dumakula</w:t>
       </w:r>
+      <w:proofErr w:type="spellEnd"/>
     </w:p>
     <w:p>
       <w:r>
@@ -1976,9 +2052,11 @@
       <w:pPr>
         <w:pStyle w:val="Heading4"/>
       </w:pPr>
+      <w:proofErr w:type="spellStart"/>
       <w:r>
         <w:t>Sitan</w:t>
       </w:r>
+      <w:proofErr w:type="spellEnd"/>
     </w:p>
     <w:p>
       <w:r>
@@ -2028,16 +2106,26 @@
       <w:pPr>
         <w:pStyle w:val="Heading4"/>
       </w:pPr>
-      <w:r>
-        <w:t>Rangga Island</w:t>
+      <w:proofErr w:type="spellStart"/>
+      <w:r>
+        <w:t>Rangga</w:t>
+      </w:r>
+      <w:proofErr w:type="spellEnd"/>
+      <w:r>
+        <w:t xml:space="preserve"> Island</w:t>
       </w:r>
     </w:p>
     <w:p>
       <w:pPr>
         <w:pStyle w:val="Heading4"/>
       </w:pPr>
-      <w:r>
-        <w:t>Gatik Island</w:t>
+      <w:proofErr w:type="spellStart"/>
+      <w:r>
+        <w:t>Gatik</w:t>
+      </w:r>
+      <w:proofErr w:type="spellEnd"/>
+      <w:r>
+        <w:t xml:space="preserve"> Island</w:t>
       </w:r>
     </w:p>
     <w:p>
@@ -2139,7 +2227,15 @@
         </w:rPr>
       </w:pPr>
       <w:r>
-        <w:t>“I, Tikbalang, have a dream.”</w:t>
+        <w:t xml:space="preserve">“I, </w:t>
+      </w:r>
+      <w:proofErr w:type="spellStart"/>
+      <w:r>
+        <w:t>Tikbalang</w:t>
+      </w:r>
+      <w:proofErr w:type="spellEnd"/>
+      <w:r>
+        <w:t>, have a dream.”</w:t>
       </w:r>
     </w:p>
     <w:p>
@@ -2279,7 +2375,15 @@
         <w:t xml:space="preserve">Offers new skills for the player to utilize. These help the player overcome challenges and puzzles that the player may come in contact with while </w:t>
       </w:r>
       <w:r>
-        <w:t>they’re in the islands of Ranggagatik.</w:t>
+        <w:t xml:space="preserve">they’re in the islands of </w:t>
+      </w:r>
+      <w:proofErr w:type="spellStart"/>
+      <w:r>
+        <w:t>Ranggagatik</w:t>
+      </w:r>
+      <w:proofErr w:type="spellEnd"/>
+      <w:r>
+        <w:t>.</w:t>
       </w:r>
     </w:p>
     <w:p>
@@ -2401,9 +2505,11 @@
       <w:r>
         <w:t xml:space="preserve">Blessing of </w:t>
       </w:r>
+      <w:proofErr w:type="spellStart"/>
       <w:r>
         <w:t>Anemo</w:t>
       </w:r>
+      <w:proofErr w:type="spellEnd"/>
     </w:p>
     <w:p>
       <w:pPr>
@@ -2418,8 +2524,13 @@
         <w:pStyle w:val="Heading4"/>
       </w:pPr>
       <w:r>
-        <w:t>Blessing of Dendro</w:t>
-      </w:r>
+        <w:t xml:space="preserve">Blessing of </w:t>
+      </w:r>
+      <w:proofErr w:type="spellStart"/>
+      <w:r>
+        <w:t>Dendro</w:t>
+      </w:r>
+      <w:proofErr w:type="spellEnd"/>
     </w:p>
     <w:p>
       <w:pPr>
@@ -2450,9 +2561,14 @@
         <w:pStyle w:val="Heading4"/>
       </w:pPr>
       <w:r>
-        <w:t>Blessing of Cryo</w:t>
+        <w:t xml:space="preserve">Blessing of </w:t>
+      </w:r>
+      <w:proofErr w:type="spellStart"/>
+      <w:r>
+        <w:t>Cryo</w:t>
       </w:r>
       <w:commentRangeEnd w:id="29"/>
+      <w:proofErr w:type="spellEnd"/>
       <w:r>
         <w:rPr>
           <w:rStyle w:val="CommentReference"/>
@@ -2512,6 +2628,20 @@
       </w:r>
     </w:p>
     <w:p>
+      <w:r>
+        <w:t>S</w:t>
+      </w:r>
+      <w:r>
+        <w:t>hapeshif</w:t>
+      </w:r>
+      <w:r>
+        <w:t>ting</w:t>
+      </w:r>
+      <w:r>
+        <w:t xml:space="preserve"> and can't make attack</w:t>
+      </w:r>
+    </w:p>
+    <w:p>
       <w:pPr>
         <w:pStyle w:val="Heading4"/>
       </w:pPr>
@@ -2520,6 +2650,11 @@
       </w:r>
     </w:p>
     <w:p>
+      <w:r>
+        <w:t>Healing and make you slow</w:t>
+      </w:r>
+    </w:p>
+    <w:p>
       <w:pPr>
         <w:pStyle w:val="Heading4"/>
       </w:pPr>
@@ -2528,11 +2663,24 @@
       </w:r>
     </w:p>
     <w:p>
+      <w:r>
+        <w:t>Telekinesis</w:t>
+      </w:r>
+      <w:r>
+        <w:t xml:space="preserve"> and HP reduction</w:t>
+      </w:r>
+    </w:p>
+    <w:p>
       <w:pPr>
         <w:pStyle w:val="Heading4"/>
       </w:pPr>
       <w:r>
         <w:t>Curse of Corruption</w:t>
+      </w:r>
+    </w:p>
+    <w:p>
+      <w:r>
+        <w:t>Stun and Paralyze</w:t>
       </w:r>
     </w:p>
     <w:p>
@@ -2575,24 +2723,33 @@
       <w:pPr>
         <w:pStyle w:val="Heading4"/>
       </w:pPr>
+      <w:proofErr w:type="spellStart"/>
       <w:r>
         <w:t>Sipa</w:t>
       </w:r>
+      <w:proofErr w:type="spellEnd"/>
     </w:p>
     <w:p>
       <w:pPr>
         <w:pStyle w:val="Heading4"/>
       </w:pPr>
+      <w:proofErr w:type="spellStart"/>
       <w:r>
         <w:t>Langit-Lupa</w:t>
       </w:r>
+      <w:proofErr w:type="spellEnd"/>
     </w:p>
     <w:p>
       <w:pPr>
         <w:pStyle w:val="Heading4"/>
       </w:pPr>
-      <w:r>
-        <w:t>Luksong Baka</w:t>
+      <w:proofErr w:type="spellStart"/>
+      <w:r>
+        <w:t>Luksong</w:t>
+      </w:r>
+      <w:proofErr w:type="spellEnd"/>
+      <w:r>
+        <w:t xml:space="preserve"> Baka</w:t>
       </w:r>
     </w:p>
     <w:p>
@@ -2600,32 +2757,51 @@
         <w:pStyle w:val="Heading4"/>
       </w:pPr>
       <w:r>
-        <w:t>Palo Sebo</w:t>
-      </w:r>
+        <w:t xml:space="preserve">Palo </w:t>
+      </w:r>
+      <w:proofErr w:type="spellStart"/>
+      <w:r>
+        <w:t>Sebo</w:t>
+      </w:r>
+      <w:proofErr w:type="spellEnd"/>
     </w:p>
     <w:p>
       <w:pPr>
         <w:pStyle w:val="Heading4"/>
       </w:pPr>
-      <w:r>
-        <w:t>Luksong Tinik</w:t>
-      </w:r>
+      <w:proofErr w:type="spellStart"/>
+      <w:r>
+        <w:t>Luksong</w:t>
+      </w:r>
+      <w:proofErr w:type="spellEnd"/>
+      <w:r>
+        <w:t xml:space="preserve"> </w:t>
+      </w:r>
+      <w:proofErr w:type="spellStart"/>
+      <w:r>
+        <w:t>Tinik</w:t>
+      </w:r>
+      <w:proofErr w:type="spellEnd"/>
     </w:p>
     <w:p>
       <w:pPr>
         <w:pStyle w:val="Heading4"/>
       </w:pPr>
+      <w:proofErr w:type="spellStart"/>
       <w:r>
         <w:t>Sungka</w:t>
       </w:r>
+      <w:proofErr w:type="spellEnd"/>
     </w:p>
     <w:p>
       <w:pPr>
         <w:pStyle w:val="Heading4"/>
       </w:pPr>
+      <w:proofErr w:type="spellStart"/>
       <w:r>
         <w:t>Syato</w:t>
       </w:r>
+      <w:proofErr w:type="spellEnd"/>
     </w:p>
     <w:sectPr>
       <w:pgSz w:w="12240" w:h="15840"/>
@@ -2660,9 +2836,11 @@
       <w:pPr>
         <w:pStyle w:val="CommentText"/>
       </w:pPr>
+      <w:proofErr w:type="spellStart"/>
       <w:r>
         <w:t>Lacus</w:t>
       </w:r>
+      <w:proofErr w:type="spellEnd"/>
       <w:r>
         <w:rPr>
           <w:rStyle w:val="CommentReference"/>
@@ -2702,8 +2880,13 @@
       <w:pPr>
         <w:pStyle w:val="CommentText"/>
       </w:pPr>
-      <w:r>
-        <w:t>lucas died on boat?</w:t>
+      <w:proofErr w:type="spellStart"/>
+      <w:r>
+        <w:t>lucas</w:t>
+      </w:r>
+      <w:proofErr w:type="spellEnd"/>
+      <w:r>
+        <w:t xml:space="preserve"> died on boat?</w:t>
       </w:r>
       <w:r>
         <w:rPr>
@@ -2724,7 +2907,23 @@
         <w:pStyle w:val="CommentText"/>
       </w:pPr>
       <w:r>
-        <w:t>then lucas became lakus 😳</w:t>
+        <w:t xml:space="preserve">then </w:t>
+      </w:r>
+      <w:proofErr w:type="spellStart"/>
+      <w:r>
+        <w:t>lucas</w:t>
+      </w:r>
+      <w:proofErr w:type="spellEnd"/>
+      <w:r>
+        <w:t xml:space="preserve"> became </w:t>
+      </w:r>
+      <w:proofErr w:type="spellStart"/>
+      <w:r>
+        <w:t>lakus</w:t>
+      </w:r>
+      <w:proofErr w:type="spellEnd"/>
+      <w:r>
+        <w:t xml:space="preserve"> 😳</w:t>
       </w:r>
       <w:r>
         <w:rPr>
@@ -2739,9 +2938,19 @@
       <w:pPr>
         <w:pStyle w:val="CommentText"/>
       </w:pPr>
-      <w:r>
-        <w:t>hilichurl no oniisan</w:t>
-      </w:r>
+      <w:proofErr w:type="spellStart"/>
+      <w:r>
+        <w:t>hilichurl</w:t>
+      </w:r>
+      <w:proofErr w:type="spellEnd"/>
+      <w:r>
+        <w:t xml:space="preserve"> no </w:t>
+      </w:r>
+      <w:proofErr w:type="spellStart"/>
+      <w:r>
+        <w:t>oniisan</w:t>
+      </w:r>
+      <w:proofErr w:type="spellEnd"/>
       <w:r>
         <w:rPr>
           <w:rStyle w:val="CommentReference"/>
@@ -2756,8 +2965,29 @@
         <w:pStyle w:val="CommentText"/>
       </w:pPr>
       <w:r>
-        <w:t>ga byouki ni natta</w:t>
-      </w:r>
+        <w:t xml:space="preserve">ga </w:t>
+      </w:r>
+      <w:proofErr w:type="spellStart"/>
+      <w:r>
+        <w:t>byouki</w:t>
+      </w:r>
+      <w:proofErr w:type="spellEnd"/>
+      <w:r>
+        <w:t xml:space="preserve"> </w:t>
+      </w:r>
+      <w:proofErr w:type="spellStart"/>
+      <w:r>
+        <w:t>ni</w:t>
+      </w:r>
+      <w:proofErr w:type="spellEnd"/>
+      <w:r>
+        <w:t xml:space="preserve"> </w:t>
+      </w:r>
+      <w:proofErr w:type="spellStart"/>
+      <w:r>
+        <w:t>natta</w:t>
+      </w:r>
+      <w:proofErr w:type="spellEnd"/>
       <w:r>
         <w:rPr>
           <w:rStyle w:val="CommentReference"/>
@@ -2772,7 +3002,15 @@
         <w:pStyle w:val="CommentText"/>
       </w:pPr>
       <w:r>
-        <w:t>she became bacunaua 😳</w:t>
+        <w:t xml:space="preserve">she became </w:t>
+      </w:r>
+      <w:proofErr w:type="spellStart"/>
+      <w:r>
+        <w:t>bacunaua</w:t>
+      </w:r>
+      <w:proofErr w:type="spellEnd"/>
+      <w:r>
+        <w:t xml:space="preserve"> 😳</w:t>
       </w:r>
       <w:r>
         <w:rPr>
@@ -2793,9 +3031,43 @@
         </w:rPr>
         <w:annotationRef/>
       </w:r>
-      <w:r>
-        <w:t>Mema lang to palitan nalang pag may original idea na.</w:t>
-      </w:r>
+      <w:proofErr w:type="spellStart"/>
+      <w:r>
+        <w:t>Mema</w:t>
+      </w:r>
+      <w:proofErr w:type="spellEnd"/>
+      <w:r>
+        <w:t xml:space="preserve"> lang to </w:t>
+      </w:r>
+      <w:proofErr w:type="spellStart"/>
+      <w:r>
+        <w:t>palitan</w:t>
+      </w:r>
+      <w:proofErr w:type="spellEnd"/>
+      <w:r>
+        <w:t xml:space="preserve"> </w:t>
+      </w:r>
+      <w:proofErr w:type="spellStart"/>
+      <w:r>
+        <w:t>nalang</w:t>
+      </w:r>
+      <w:proofErr w:type="spellEnd"/>
+      <w:r>
+        <w:t xml:space="preserve"> </w:t>
+      </w:r>
+      <w:proofErr w:type="spellStart"/>
+      <w:r>
+        <w:t>pag</w:t>
+      </w:r>
+      <w:proofErr w:type="spellEnd"/>
+      <w:r>
+        <w:t xml:space="preserve"> may original idea </w:t>
+      </w:r>
+      <w:proofErr w:type="spellStart"/>
+      <w:r>
+        <w:t>na.</w:t>
+      </w:r>
+      <w:proofErr w:type="spellEnd"/>
     </w:p>
   </w:comment>
 </w:comments>
